--- a/法令ファイル/保管金取扱規程/保管金取扱規程（大正十一年大蔵省令第五号）.docx
+++ b/法令ファイル/保管金取扱規程/保管金取扱規程（大正十一年大蔵省令第五号）.docx
@@ -94,43 +94,16 @@
       </w:r>
     </w:p>
     <w:p>
-      <w:pPr>
-        <w:pStyle w:val="Heading5"/>
-        <w:ind w:left="440"/>
-      </w:pPr>
-    </w:p>
-    <w:p>
-      <w:pPr>
-        <w:ind w:left="440"/>
-      </w:pPr>
       <w:r>
         <w:t>保管金ヲ提出スル者カ保管金払込事務等取扱規程（昭和二十六年大蔵省令第三十号）第四条ノ規定ニ依リ保管金振込書ヲ添ヘ予メ現金ヲ取扱官庁ノ保管金取扱店ニ振込ミタルトキハ日本銀行ヨリ保管金領収証書ノ交付ヲ受ケ之ニ保管金提出書ヲ添ヘ取扱官庁ニ提出スヘシ</w:t>
       </w:r>
     </w:p>
     <w:p>
-      <w:pPr>
-        <w:pStyle w:val="Heading5"/>
-        <w:ind w:left="440"/>
-      </w:pPr>
-    </w:p>
-    <w:p>
-      <w:pPr>
-        <w:ind w:left="440"/>
-      </w:pPr>
       <w:r>
         <w:t>保管金ヲ提出スル者ガ保管金払込事務等取扱規程第五条ノ規定ニ依ル払込ミヲセムトスルトキハ予メ保管金提出書ヲ取扱官庁ニ提出スベシ</w:t>
       </w:r>
     </w:p>
     <w:p>
-      <w:pPr>
-        <w:pStyle w:val="Heading5"/>
-        <w:ind w:left="440"/>
-      </w:pPr>
-    </w:p>
-    <w:p>
-      <w:pPr>
-        <w:ind w:left="440"/>
-      </w:pPr>
       <w:r>
         <w:t>取扱官庁前三項ノ提出書ノ必要ナシト認メタル場合ニ於テハ之ヲ省略セシムルコトヲ得</w:t>
       </w:r>
@@ -170,29 +143,11 @@
       </w:r>
     </w:p>
     <w:p>
-      <w:pPr>
-        <w:pStyle w:val="Heading5"/>
-        <w:ind w:left="440"/>
-      </w:pPr>
-    </w:p>
-    <w:p>
-      <w:pPr>
-        <w:ind w:left="440"/>
-      </w:pPr>
       <w:r>
         <w:t>取扱官庁前項ノ請求ヲ受ケタルトキハ請求書又ハ受領証書ニ領収ノ旨ヲ記載セシメ之カ支払ヲ為スヘシ</w:t>
       </w:r>
     </w:p>
     <w:p>
-      <w:pPr>
-        <w:pStyle w:val="Heading5"/>
-        <w:ind w:left="440"/>
-      </w:pPr>
-    </w:p>
-    <w:p>
-      <w:pPr>
-        <w:ind w:left="440"/>
-      </w:pPr>
       <w:r>
         <w:t>前項ノ場合ニ於テ受取人特ニ現金ノ交付ヲ求メタル場合ヲ除クノ外日本銀行ニ払込ヲ為シタル取扱官庁ハ現金ノ交付ニ代ヘ記名式持参人払ノ小切手ヲ振出スヘシ</w:t>
       </w:r>
@@ -237,29 +192,11 @@
       </w:r>
     </w:p>
     <w:p>
-      <w:pPr>
-        <w:pStyle w:val="Heading5"/>
-        <w:ind w:left="440"/>
-      </w:pPr>
-    </w:p>
-    <w:p>
-      <w:pPr>
-        <w:ind w:left="440"/>
-      </w:pPr>
       <w:r>
         <w:t>取扱官庁国際刑事裁判所に対する協力等に関する法律（平成十九年法律第三十七号）第四十条第一項ノ規定ニ依リ検事正ノ保管スル執行協力ノ実施ニ係ル財産ノ引渡ヲ為ストキハ検事正ノ命令ニ依リ支払ヲ為スベシ</w:t>
       </w:r>
     </w:p>
     <w:p>
-      <w:pPr>
-        <w:pStyle w:val="Heading5"/>
-        <w:ind w:left="440"/>
-      </w:pPr>
-    </w:p>
-    <w:p>
-      <w:pPr>
-        <w:ind w:left="440"/>
-      </w:pPr>
       <w:r>
         <w:t>取扱官庁租税条約等の実施に伴う所得税法、法人税法及び地方税法の特例等に関する法律（昭和四十四年法律第四十六号）第十一条第七項ノ規定ニ依リ国税局長又ハ税務署長ノ保管スル金銭ノ譲与ヲ為ストキハ国税局長又ハ税務署長ノ命令ニ依リ支払ヲ為スベシ</w:t>
       </w:r>
@@ -393,15 +330,6 @@
       </w:r>
     </w:p>
     <w:p>
-      <w:pPr>
-        <w:pStyle w:val="Heading5"/>
-        <w:ind w:left="440"/>
-      </w:pPr>
-    </w:p>
-    <w:p>
-      <w:pPr>
-        <w:ind w:left="440"/>
-      </w:pPr>
       <w:r>
         <w:t>取扱官庁前項本文ノ納入告知書ヲ受ケタルトキ又ハ同項但書ノ場合ニ於テ主務官庁ノ決定カアリタルトキハ歳入所属ノ当該官庁ヲ振替先トスル国庫金振替書ヲ発シ其ノ払出科目ニ保管金其ノ受入科目ニ歳入年度、所管及会計名ヲ記載シ（当該決定ニ基キ発スル国庫金振替書ニアリテハ此等ノ事項ヲ記載スル外其ノ表面余白ニ「徴収決定済」ト記載シ）之ヲ日本銀行ニ交付シ振替払込ノ手続ヲ為サシメ振替済書ノ交付ヲ受クベシ</w:t>
       </w:r>
@@ -454,15 +382,6 @@
       </w:r>
     </w:p>
     <w:p>
-      <w:pPr>
-        <w:pStyle w:val="Heading5"/>
-        <w:ind w:left="440"/>
-      </w:pPr>
-    </w:p>
-    <w:p>
-      <w:pPr>
-        <w:ind w:left="440"/>
-      </w:pPr>
       <w:r>
         <w:t>取扱官庁前項ノ請求ヲ受ケ其ノ理由アリト認メタルトキハ之カ証明ヲ為スヘシ</w:t>
       </w:r>
@@ -533,15 +452,6 @@
       </w:r>
     </w:p>
     <w:p>
-      <w:pPr>
-        <w:pStyle w:val="Heading5"/>
-        <w:ind w:left="440"/>
-      </w:pPr>
-    </w:p>
-    <w:p>
-      <w:pPr>
-        <w:ind w:left="440"/>
-      </w:pPr>
       <w:r>
         <w:t>前項ノ場合ニ於テ取扱官庁ハ当該金庫ノ国庫金出納ノ事務ヲ引継キタル日本銀行ヲ其ノ預金取扱店ト為スヘシ</w:t>
       </w:r>
@@ -560,15 +470,6 @@
       </w:r>
     </w:p>
     <w:p>
-      <w:pPr>
-        <w:pStyle w:val="Heading5"/>
-        <w:ind w:left="440"/>
-      </w:pPr>
-    </w:p>
-    <w:p>
-      <w:pPr>
-        <w:ind w:left="440"/>
-      </w:pPr>
       <w:r>
         <w:t>前項但書ノ場合ニ於テ取扱官庁ハ其ノ振出ス小切手ニ金庫ノ発行シタル領収証書ノ年月日及番号ヲ附記スヘシ</w:t>
       </w:r>
@@ -583,7 +484,7 @@
         <w:pStyle w:val="Heading1"/>
       </w:pPr>
       <w:r>
-        <w:t>附　則（大正一五年三月二九日大蔵省令第八号）</w:t>
+        <w:t>附則（大正一五年三月二九日大蔵省令第八号）</w:t>
       </w:r>
     </w:p>
     <w:p>
@@ -601,7 +502,7 @@
         <w:pStyle w:val="Heading1"/>
       </w:pPr>
       <w:r>
-        <w:t>附　則（昭和二二年九月二七日大蔵省令第九七号）</w:t>
+        <w:t>附則（昭和二二年九月二七日大蔵省令第九七号）</w:t>
       </w:r>
     </w:p>
     <w:p>
@@ -619,10 +520,22 @@
         <w:pStyle w:val="Heading1"/>
       </w:pPr>
       <w:r>
-        <w:t>附　則（昭和二六年六月二一日大蔵省令第五六号）</w:t>
+        <w:t>附則（昭和二六年六月二一日大蔵省令第五六号）</w:t>
       </w:r>
     </w:p>
     <w:p>
+      <w:pPr>
+        <w:pStyle w:val="Heading5"/>
+        <w:ind w:left="440"/>
+      </w:pPr>
+      <w:r>
+        <w:t>１</w:t>
+      </w:r>
+    </w:p>
+    <w:p>
+      <w:pPr>
+        <w:ind w:left="440"/>
+      </w:pPr>
       <w:r>
         <w:t>この省令は、公布の日から施行し、昭和二十六年四月一日から適用する。</w:t>
       </w:r>
@@ -637,7 +550,7 @@
         <w:pStyle w:val="Heading1"/>
       </w:pPr>
       <w:r>
-        <w:t>附　則（昭和二九年八月二七日大蔵省令第八八号）</w:t>
+        <w:t>附則（昭和二九年八月二七日大蔵省令第八八号）</w:t>
       </w:r>
     </w:p>
     <w:p>
@@ -655,10 +568,22 @@
         <w:pStyle w:val="Heading1"/>
       </w:pPr>
       <w:r>
-        <w:t>附　則（昭和三〇年五月三一日大蔵省令第二四号）</w:t>
+        <w:t>附則（昭和三〇年五月三一日大蔵省令第二四号）</w:t>
       </w:r>
     </w:p>
     <w:p>
+      <w:pPr>
+        <w:pStyle w:val="Heading5"/>
+        <w:ind w:left="440"/>
+      </w:pPr>
+      <w:r>
+        <w:t>１</w:t>
+      </w:r>
+    </w:p>
+    <w:p>
+      <w:pPr>
+        <w:ind w:left="440"/>
+      </w:pPr>
       <w:r>
         <w:t>この省令は、昭和三十年六月一日から施行する。</w:t>
       </w:r>
@@ -673,10 +598,22 @@
         <w:pStyle w:val="Heading1"/>
       </w:pPr>
       <w:r>
-        <w:t>附　則（昭和四〇年四月一日大蔵省令第二一号）</w:t>
+        <w:t>附則（昭和四〇年四月一日大蔵省令第二一号）</w:t>
       </w:r>
     </w:p>
     <w:p>
+      <w:pPr>
+        <w:pStyle w:val="Heading5"/>
+        <w:ind w:left="440"/>
+      </w:pPr>
+      <w:r>
+        <w:t>１</w:t>
+      </w:r>
+    </w:p>
+    <w:p>
+      <w:pPr>
+        <w:ind w:left="440"/>
+      </w:pPr>
       <w:r>
         <w:t>この省令は、公布の日から施行する。</w:t>
       </w:r>
@@ -691,10 +628,22 @@
         <w:pStyle w:val="Heading1"/>
       </w:pPr>
       <w:r>
-        <w:t>附　則（昭和四五年八月二五日大蔵省令第六二号）</w:t>
+        <w:t>附則（昭和四五年八月二五日大蔵省令第六二号）</w:t>
       </w:r>
     </w:p>
     <w:p>
+      <w:pPr>
+        <w:pStyle w:val="Heading5"/>
+        <w:ind w:left="440"/>
+      </w:pPr>
+      <w:r>
+        <w:t>１</w:t>
+      </w:r>
+    </w:p>
+    <w:p>
+      <w:pPr>
+        <w:ind w:left="440"/>
+      </w:pPr>
       <w:r>
         <w:t>この省令は、昭和四十五年十月一日から施行する。</w:t>
       </w:r>
@@ -709,10 +658,22 @@
         <w:pStyle w:val="Heading1"/>
       </w:pPr>
       <w:r>
-        <w:t>附　則（平成六年三月二三日大蔵省令第一一号）</w:t>
+        <w:t>附則（平成六年三月二三日大蔵省令第一一号）</w:t>
       </w:r>
     </w:p>
     <w:p>
+      <w:pPr>
+        <w:pStyle w:val="Heading5"/>
+        <w:ind w:left="440"/>
+      </w:pPr>
+      <w:r>
+        <w:t>１</w:t>
+      </w:r>
+    </w:p>
+    <w:p>
+      <w:pPr>
+        <w:ind w:left="440"/>
+      </w:pPr>
       <w:r>
         <w:t>この省令は、平成六年四月一日から施行する。</w:t>
       </w:r>
@@ -744,7 +705,7 @@
         <w:pStyle w:val="Heading1"/>
       </w:pPr>
       <w:r>
-        <w:t>附　則（平成一七年三月三〇日財務省令第二二号）</w:t>
+        <w:t>附則（平成一七年三月三〇日財務省令第二二号）</w:t>
       </w:r>
     </w:p>
     <w:p>
@@ -783,7 +744,7 @@
         <w:pStyle w:val="Heading1"/>
       </w:pPr>
       <w:r>
-        <w:t>附　則（平成一七年一一月七日財務省令第八二号）</w:t>
+        <w:t>附則（平成一七年一一月七日財務省令第八二号）</w:t>
       </w:r>
     </w:p>
     <w:p>
@@ -801,7 +762,7 @@
         <w:pStyle w:val="Heading1"/>
       </w:pPr>
       <w:r>
-        <w:t>附　則（平成一八年一〇月三〇日財務省令第六八号）</w:t>
+        <w:t>附則（平成一八年一〇月三〇日財務省令第六八号）</w:t>
       </w:r>
     </w:p>
     <w:p>
@@ -819,7 +780,7 @@
         <w:pStyle w:val="Heading1"/>
       </w:pPr>
       <w:r>
-        <w:t>附　則（平成一九年七月一九日財務省令第四一号）</w:t>
+        <w:t>附則（平成一九年七月一九日財務省令第四一号）</w:t>
       </w:r>
     </w:p>
     <w:p>
@@ -837,7 +798,7 @@
         <w:pStyle w:val="Heading1"/>
       </w:pPr>
       <w:r>
-        <w:t>附　則（平成二五年六月二八日財務省令第四四号）</w:t>
+        <w:t>附則（平成二五年六月二八日財務省令第四四号）</w:t>
       </w:r>
     </w:p>
     <w:p>
@@ -855,7 +816,7 @@
         <w:pStyle w:val="Heading1"/>
       </w:pPr>
       <w:r>
-        <w:t>附　則（平成二九年三月三一日財務省令第一四号）</w:t>
+        <w:t>附則（平成二九年三月三一日財務省令第一四号）</w:t>
       </w:r>
     </w:p>
     <w:p>
@@ -873,7 +834,7 @@
         <w:pStyle w:val="Heading1"/>
       </w:pPr>
       <w:r>
-        <w:t>附　則（令和元年六月二一日財務省令第五号）</w:t>
+        <w:t>附則（令和元年六月二一日財務省令第五号）</w:t>
       </w:r>
     </w:p>
     <w:p>
@@ -891,12 +852,26 @@
         <w:pStyle w:val="Heading1"/>
       </w:pPr>
       <w:r>
-        <w:t>附　則（令和二年一二月四日財務省令第七三号）</w:t>
+        <w:t>附則（令和二年一二月四日財務省令第七三号）</w:t>
       </w:r>
     </w:p>
     <w:p>
+      <w:pPr>
+        <w:pStyle w:val="Heading5"/>
+        <w:ind w:left="440"/>
+      </w:pPr>
+      <w:r>
+        <w:t>１</w:t>
+      </w:r>
+    </w:p>
+    <w:p>
+      <w:pPr>
+        <w:ind w:left="440"/>
+      </w:pPr>
       <w:r>
         <w:t>この省令は、令和三年一月一日から施行する。</w:t>
+        <w:br/>
+        <w:t>ただし、第二十条及び第三十六条の規定は、公布の日から施行する。</w:t>
       </w:r>
     </w:p>
     <w:p>
@@ -936,7 +911,7 @@
     </w:pPr>
     <w:r>
       <w:tab/>
-      <w:t>WeGov v0.1 - FTS141</w:t>
+      <w:t>WeGov v0.2 - FTS141</w:t>
     </w:r>
   </w:p>
 </w:ftr>
